--- a/Biol211/BIOL 211 Syllabus.docx
+++ b/Biol211/BIOL 211 Syllabus.docx
@@ -101,7 +101,23 @@
           <w:sz w:val="21"/>
           <w:szCs w:val="21"/>
         </w:rPr>
-        <w:t xml:space="preserve"> 2021 </w:t>
+        <w:t xml:space="preserve"> 202</w:t>
+      </w:r>
+      <w:r>
+        <w:rPr>
+          <w:rFonts w:ascii="Garamond" w:hAnsi="Garamond"/>
+          <w:sz w:val="21"/>
+          <w:szCs w:val="21"/>
+        </w:rPr>
+        <w:t>2</w:t>
+      </w:r>
+      <w:r>
+        <w:rPr>
+          <w:rFonts w:ascii="Garamond" w:hAnsi="Garamond"/>
+          <w:sz w:val="21"/>
+          <w:szCs w:val="21"/>
+        </w:rPr>
+        <w:t xml:space="preserve"> </w:t>
       </w:r>
     </w:p>
     <w:p>
@@ -561,13 +577,7 @@
         <w:rPr>
           <w:rFonts w:ascii="Garamond" w:hAnsi="Garamond"/>
         </w:rPr>
-        <w:t>. Christian Brothers University</w:t>
-      </w:r>
-      <w:r>
-        <w:rPr>
-          <w:rFonts w:ascii="Garamond" w:hAnsi="Garamond"/>
-        </w:rPr>
-        <w:t>.</w:t>
+        <w:t>. Christian Brothers University.</w:t>
       </w:r>
     </w:p>
     <w:p>
@@ -731,8 +741,9 @@
           <w:sz w:val="22"/>
           <w:szCs w:val="22"/>
         </w:rPr>
-        <w:t>If you have not taken BIOL 2</w:t>
-      </w:r>
+        <w:t xml:space="preserve">If you have not taken BIOL 213 (Scientific &amp; Medical Terminology), I suggest that you take </w:t>
+      </w:r>
+      <w:proofErr w:type="spellStart"/>
       <w:r>
         <w:rPr>
           <w:rFonts w:ascii="Times New Roman" w:hAnsi="Times New Roman" w:cs="Times New Roman"/>
@@ -741,8 +752,9 @@
           <w:sz w:val="22"/>
           <w:szCs w:val="22"/>
         </w:rPr>
-        <w:t>1</w:t>
-      </w:r>
+        <w:t>it</w:t>
+      </w:r>
+      <w:proofErr w:type="spellEnd"/>
       <w:r>
         <w:rPr>
           <w:rFonts w:ascii="Times New Roman" w:hAnsi="Times New Roman" w:cs="Times New Roman"/>
@@ -751,9 +763,24 @@
           <w:sz w:val="22"/>
           <w:szCs w:val="22"/>
         </w:rPr>
-        <w:t xml:space="preserve">3 (Scientific &amp; Medical Terminology), I suggest that you take </w:t>
-      </w:r>
-      <w:proofErr w:type="spellStart"/>
+        <w:t xml:space="preserve"> course in conjunction with this one. </w:t>
+      </w:r>
+    </w:p>
+    <w:p>
+      <w:pPr>
+        <w:pStyle w:val="ListParagraph"/>
+        <w:numPr>
+          <w:ilvl w:val="0"/>
+          <w:numId w:val="3"/>
+        </w:numPr>
+        <w:rPr>
+          <w:rFonts w:ascii="Garamond" w:hAnsi="Garamond"/>
+          <w:b/>
+          <w:bCs/>
+          <w:i/>
+          <w:iCs/>
+        </w:rPr>
+      </w:pPr>
       <w:r>
         <w:rPr>
           <w:rFonts w:ascii="Times New Roman" w:hAnsi="Times New Roman" w:cs="Times New Roman"/>
@@ -762,64 +789,7 @@
           <w:sz w:val="22"/>
           <w:szCs w:val="22"/>
         </w:rPr>
-        <w:t>it</w:t>
-      </w:r>
-      <w:proofErr w:type="spellEnd"/>
-      <w:r>
-        <w:rPr>
-          <w:rFonts w:ascii="Times New Roman" w:hAnsi="Times New Roman" w:cs="Times New Roman"/>
-          <w:i/>
-          <w:iCs/>
-          <w:sz w:val="22"/>
-          <w:szCs w:val="22"/>
-        </w:rPr>
-        <w:t xml:space="preserve"> course in conjunction with this one. </w:t>
-      </w:r>
-    </w:p>
-    <w:p>
-      <w:pPr>
-        <w:pStyle w:val="ListParagraph"/>
-        <w:numPr>
-          <w:ilvl w:val="0"/>
-          <w:numId w:val="3"/>
-        </w:numPr>
-        <w:rPr>
-          <w:rFonts w:ascii="Garamond" w:hAnsi="Garamond"/>
-          <w:b/>
-          <w:bCs/>
-          <w:i/>
-          <w:iCs/>
-        </w:rPr>
-      </w:pPr>
-      <w:r>
-        <w:rPr>
-          <w:rFonts w:ascii="Times New Roman" w:hAnsi="Times New Roman" w:cs="Times New Roman"/>
-          <w:i/>
-          <w:iCs/>
-          <w:sz w:val="22"/>
-          <w:szCs w:val="22"/>
-        </w:rPr>
-        <w:t xml:space="preserve">This course is a Group I </w:t>
-      </w:r>
-      <w:r>
-        <w:rPr>
-          <w:rFonts w:ascii="Times New Roman" w:hAnsi="Times New Roman" w:cs="Times New Roman"/>
-          <w:i/>
-          <w:iCs/>
-          <w:sz w:val="22"/>
-          <w:szCs w:val="22"/>
-        </w:rPr>
-        <w:t>e</w:t>
-      </w:r>
-      <w:r>
-        <w:rPr>
-          <w:rFonts w:ascii="Times New Roman" w:hAnsi="Times New Roman" w:cs="Times New Roman"/>
-          <w:i/>
-          <w:iCs/>
-          <w:sz w:val="22"/>
-          <w:szCs w:val="22"/>
-        </w:rPr>
-        <w:t>lective applicable to Biology majors.</w:t>
+        <w:t>This course is a Group I elective applicable to Biology majors.</w:t>
       </w:r>
     </w:p>
     <w:p>
